--- a/Phil Nuzzi_CSS Quiz.docx
+++ b/Phil Nuzzi_CSS Quiz.docx
@@ -6,6 +6,11 @@
       <w:r>
         <w:t>Phil Nuzzi</w:t>
       </w:r>
+      <w:r>
+        <w:t xml:space="preserve"> -Changed</w:t>
+      </w:r>
+      <w:bookmarkStart w:id="0" w:name="_GoBack"/>
+      <w:bookmarkEnd w:id="0"/>
     </w:p>
     <w:p>
       <w:r>
@@ -39,27 +44,11 @@
       </w:r>
       <w:proofErr w:type="gramStart"/>
       <w:r>
-        <w:t>=”</w:t>
-      </w:r>
-      <w:proofErr w:type="spellStart"/>
-      <w:r>
-        <w:t>color</w:t>
+        <w:t>=”color</w:t>
       </w:r>
       <w:proofErr w:type="gramEnd"/>
       <w:r>
-        <w:t>:orange</w:t>
-      </w:r>
-      <w:proofErr w:type="spellEnd"/>
-      <w:r>
-        <w:t>” class=”</w:t>
-      </w:r>
-      <w:proofErr w:type="spellStart"/>
-      <w:r>
-        <w:t>texttreatment</w:t>
-      </w:r>
-      <w:proofErr w:type="spellEnd"/>
-      <w:r>
-        <w:t>”&gt;Our Second Paragraph&lt;/p&gt; -- This will be red</w:t>
+        <w:t>:orange” class=”texttreatment”&gt;Our Second Paragraph&lt;/p&gt; -- This will be red</w:t>
       </w:r>
     </w:p>
     <w:p>
@@ -71,13 +60,8 @@
       </w:r>
       <w:proofErr w:type="gramStart"/>
       <w:r>
-        <w:t>=”</w:t>
-      </w:r>
-      <w:proofErr w:type="spellStart"/>
-      <w:r>
-        <w:t>texttreatment</w:t>
-      </w:r>
-      <w:proofErr w:type="spellEnd"/>
+        <w:t>=”texttreatment</w:t>
+      </w:r>
       <w:proofErr w:type="gramEnd"/>
       <w:r>
         <w:t>”&gt;Our Third Paragraph&lt;/p&gt; -- This will be red</w:t>
@@ -96,15 +80,7 @@
       </w:r>
       <w:proofErr w:type="gramEnd"/>
       <w:r>
-        <w:t xml:space="preserve">2 </w:t>
-      </w:r>
-      <w:proofErr w:type="spellStart"/>
-      <w:r>
-        <w:t>texttreatment</w:t>
-      </w:r>
-      <w:proofErr w:type="spellEnd"/>
-      <w:r>
-        <w:t>”&gt;Our Fourth Paragraph&lt;/p&gt; -- This will be red</w:t>
+        <w:t>2 texttreatment”&gt;Our Fourth Paragraph&lt;/p&gt; -- This will be red</w:t>
       </w:r>
     </w:p>
     <w:p/>
@@ -215,17 +191,9 @@
           <w:numId w:val="1"/>
         </w:numPr>
       </w:pPr>
-      <w:proofErr w:type="spellStart"/>
       <w:proofErr w:type="gramStart"/>
       <w:r>
-        <w:t>ol</w:t>
-      </w:r>
-      <w:proofErr w:type="spellEnd"/>
-      <w:r>
-        <w:t xml:space="preserve"> </w:t>
-      </w:r>
-      <w:r>
-        <w:t xml:space="preserve"> {</w:t>
+        <w:t>ol  {</w:t>
       </w:r>
       <w:proofErr w:type="gramEnd"/>
       <w:r>
@@ -255,30 +223,15 @@
         </w:numPr>
       </w:pPr>
       <w:r>
-        <w:t>p + p</w:t>
-      </w:r>
-      <w:r>
-        <w:t xml:space="preserve"> </w:t>
+        <w:t xml:space="preserve">p + p </w:t>
       </w:r>
       <w:proofErr w:type="gramStart"/>
       <w:r>
-        <w:t>{</w:t>
-      </w:r>
-      <w:r>
-        <w:t xml:space="preserve"> </w:t>
-      </w:r>
-      <w:r>
-        <w:t>font</w:t>
+        <w:t>{ font</w:t>
       </w:r>
       <w:proofErr w:type="gramEnd"/>
       <w:r>
-        <w:t>-style: italic;</w:t>
-      </w:r>
-      <w:r>
-        <w:t xml:space="preserve"> </w:t>
-      </w:r>
-      <w:r>
-        <w:t>}</w:t>
+        <w:t>-style: italic; }</w:t>
       </w:r>
     </w:p>
     <w:p/>
@@ -291,30 +244,15 @@
         </w:numPr>
       </w:pPr>
       <w:r>
-        <w:t>p &gt; b</w:t>
-      </w:r>
-      <w:r>
-        <w:t xml:space="preserve"> </w:t>
+        <w:t xml:space="preserve">p &gt; b </w:t>
       </w:r>
       <w:proofErr w:type="gramStart"/>
       <w:r>
-        <w:t>{</w:t>
-      </w:r>
-      <w:r>
-        <w:t xml:space="preserve"> </w:t>
-      </w:r>
-      <w:r>
-        <w:t>color</w:t>
+        <w:t>{ color</w:t>
       </w:r>
       <w:proofErr w:type="gramEnd"/>
       <w:r>
-        <w:t>: red;</w:t>
-      </w:r>
-      <w:r>
-        <w:t xml:space="preserve"> </w:t>
-      </w:r>
-      <w:r>
-        <w:t>}</w:t>
+        <w:t>: red; }</w:t>
       </w:r>
     </w:p>
     <w:p/>
@@ -345,15 +283,7 @@
       </w:pPr>
       <w:r>
         <w:tab/>
-        <w:t xml:space="preserve">background-color: </w:t>
-      </w:r>
-      <w:proofErr w:type="spellStart"/>
-      <w:r>
-        <w:t>lightblue</w:t>
-      </w:r>
-      <w:proofErr w:type="spellEnd"/>
-      <w:r>
-        <w:t>;</w:t>
+        <w:t>background-color: lightblue;</w:t>
       </w:r>
     </w:p>
     <w:p>
@@ -406,16 +336,7 @@
       </w:r>
       <w:proofErr w:type="gramEnd"/>
       <w:r>
-        <w:t>2 {</w:t>
-      </w:r>
-      <w:r>
-        <w:t xml:space="preserve"> </w:t>
-      </w:r>
-      <w:r>
-        <w:t>clear: left;</w:t>
-      </w:r>
-      <w:r>
-        <w:t xml:space="preserve"> }</w:t>
+        <w:t>2 { clear: left; }</w:t>
       </w:r>
     </w:p>
     <w:p/>
@@ -447,15 +368,7 @@
       </w:pPr>
       <w:r>
         <w:tab/>
-        <w:t xml:space="preserve">background-color: </w:t>
-      </w:r>
-      <w:proofErr w:type="spellStart"/>
-      <w:r>
-        <w:t>lightblue</w:t>
-      </w:r>
-      <w:proofErr w:type="spellEnd"/>
-      <w:r>
-        <w:t>;</w:t>
+        <w:t>background-color: lightblue;</w:t>
       </w:r>
     </w:p>
     <w:p>
@@ -529,19 +442,7 @@
       </w:r>
       <w:proofErr w:type="gramEnd"/>
       <w:r>
-        <w:t xml:space="preserve"> {</w:t>
-      </w:r>
-      <w:r>
-        <w:t xml:space="preserve"> </w:t>
-      </w:r>
-      <w:r>
-        <w:t>margin: 10px 0px -25px 10px;</w:t>
-      </w:r>
-      <w:r>
-        <w:t xml:space="preserve"> </w:t>
-      </w:r>
-      <w:r>
-        <w:t>}</w:t>
+        <w:t xml:space="preserve"> { margin: 10px 0px -25px 10px; }</w:t>
       </w:r>
     </w:p>
     <w:p/>
@@ -657,15 +558,7 @@
         <w:ind w:firstLine="720"/>
       </w:pPr>
       <w:r>
-        <w:t xml:space="preserve">background-color: </w:t>
-      </w:r>
-      <w:proofErr w:type="spellStart"/>
-      <w:r>
-        <w:t>lightblue</w:t>
-      </w:r>
-      <w:proofErr w:type="spellEnd"/>
-      <w:r>
-        <w:t>;</w:t>
+        <w:t>background-color: lightblue;</w:t>
       </w:r>
     </w:p>
     <w:p>
@@ -863,12 +756,7 @@
         </w:numPr>
       </w:pPr>
       <w:r>
-        <w:t>s</w:t>
-      </w:r>
-      <w:bookmarkStart w:id="0" w:name="_GoBack"/>
-      <w:bookmarkEnd w:id="0"/>
-      <w:r>
-        <w:t>tyles.css</w:t>
+        <w:t>styles.css</w:t>
       </w:r>
     </w:p>
     <w:p>
